--- a/郭金康/论证立项及启动/1.4技术分析.docx
+++ b/郭金康/论证立项及启动/1.4技术分析.docx
@@ -4,7 +4,7 @@
   <w:body>
     <w:p>
       <w:pPr>
-        <w:pStyle w:val="a9"/>
+        <w:pStyle w:val="a5"/>
       </w:pPr>
       <w:r>
         <w:rPr>
@@ -16,97 +16,150 @@
     <w:p>
       <w:pPr>
         <w:pStyle w:val="2"/>
+        <w:rPr>
+          <w:szCs w:val="28"/>
+        </w:rPr>
       </w:pPr>
       <w:r>
         <w:rPr>
           <w:rFonts w:hint="eastAsia"/>
-        </w:rPr>
-        <w:t>对于银行的特殊情况</w:t>
-      </w:r>
-      <w:r>
-        <w:rPr>
-          <w:rFonts w:hint="eastAsia"/>
-        </w:rPr>
-        <w:t>，采用银行的内嵌系统，稳定、安全、可靠，可长时间不间断的工作</w:t>
-      </w:r>
-      <w:r>
-        <w:rPr>
-          <w:rFonts w:hint="eastAsia"/>
-        </w:rPr>
-        <w:t>，维修方便。</w:t>
+          <w:szCs w:val="28"/>
+        </w:rPr>
+        <w:t>以基于互联网的</w:t>
+      </w:r>
+      <w:r>
+        <w:rPr>
+          <w:rFonts w:hint="eastAsia"/>
+          <w:szCs w:val="28"/>
+        </w:rPr>
+        <w:t>APP</w:t>
+      </w:r>
+      <w:r>
+        <w:rPr>
+          <w:rFonts w:hint="eastAsia"/>
+          <w:szCs w:val="28"/>
+        </w:rPr>
+        <w:t>应用方式提供服务。前端技术主要采用</w:t>
+      </w:r>
+      <w:r>
+        <w:rPr>
+          <w:rFonts w:hint="eastAsia"/>
+          <w:szCs w:val="28"/>
+        </w:rPr>
+        <w:t>React</w:t>
+      </w:r>
+      <w:r>
+        <w:rPr>
+          <w:rFonts w:hint="eastAsia"/>
+          <w:szCs w:val="28"/>
+        </w:rPr>
+        <w:t>、A</w:t>
+      </w:r>
+      <w:r>
+        <w:rPr>
+          <w:szCs w:val="28"/>
+        </w:rPr>
+        <w:t>j</w:t>
+      </w:r>
+      <w:r>
+        <w:rPr>
+          <w:rFonts w:hint="eastAsia"/>
+          <w:szCs w:val="28"/>
+        </w:rPr>
+        <w:t>ax，后端技术采用LAMP体系，可免费快速完成开发；</w:t>
       </w:r>
     </w:p>
     <w:p>
       <w:pPr>
-        <w:pStyle w:val="a9"/>
+        <w:pStyle w:val="a5"/>
       </w:pPr>
       <w:r>
         <w:rPr>
           <w:rFonts w:hint="eastAsia"/>
         </w:rPr>
-        <w:t>硬软件、网络支持</w:t>
+        <w:t>平台</w:t>
       </w:r>
     </w:p>
     <w:p>
       <w:pPr>
         <w:pStyle w:val="2"/>
+        <w:rPr>
+          <w:szCs w:val="28"/>
+        </w:rPr>
       </w:pPr>
       <w:r>
         <w:rPr>
           <w:rFonts w:hint="eastAsia"/>
-        </w:rPr>
-        <w:t>需要银行提供特质的机器，用来运行银行的系统</w:t>
-      </w:r>
-      <w:r>
-        <w:rPr>
-          <w:rFonts w:hint="eastAsia"/>
-        </w:rPr>
-        <w:t>；</w:t>
+          <w:szCs w:val="28"/>
+        </w:rPr>
+        <w:t>初步计划采用</w:t>
+      </w:r>
+      <w:r>
+        <w:rPr>
+          <w:rFonts w:hint="eastAsia"/>
+          <w:szCs w:val="28"/>
+        </w:rPr>
+        <w:t>阿里云</w:t>
+      </w:r>
+      <w:r>
+        <w:rPr>
+          <w:rFonts w:hint="eastAsia"/>
+          <w:szCs w:val="28"/>
+        </w:rPr>
+        <w:t>的</w:t>
+      </w:r>
+      <w:proofErr w:type="gramStart"/>
+      <w:r>
+        <w:rPr>
+          <w:rFonts w:hint="eastAsia"/>
+          <w:szCs w:val="28"/>
+        </w:rPr>
+        <w:t>云服务</w:t>
+      </w:r>
+      <w:proofErr w:type="gramEnd"/>
+      <w:r>
+        <w:rPr>
+          <w:rFonts w:hint="eastAsia"/>
+          <w:szCs w:val="28"/>
+        </w:rPr>
+        <w:t>平台支撑应用软件，早期可以使用一年的免费体验，业务成熟后转向收费（价格不贵）；</w:t>
+      </w:r>
+    </w:p>
+    <w:p>
+      <w:pPr>
+        <w:pStyle w:val="a5"/>
+      </w:pPr>
+      <w:r>
+        <w:rPr>
+          <w:rFonts w:hint="eastAsia"/>
+        </w:rPr>
+        <w:t>软硬件、网络支持</w:t>
       </w:r>
     </w:p>
     <w:p>
       <w:pPr>
         <w:pStyle w:val="2"/>
+        <w:rPr>
+          <w:szCs w:val="28"/>
+        </w:rPr>
       </w:pPr>
       <w:r>
         <w:rPr>
           <w:rFonts w:hint="eastAsia"/>
-        </w:rPr>
-        <w:t>对网络要求较高，不允许出现断网情况</w:t>
-      </w:r>
-      <w:r>
-        <w:rPr>
-          <w:rFonts w:hint="eastAsia"/>
-        </w:rPr>
-        <w:t>，网络与银行系统直连。</w:t>
+          <w:szCs w:val="28"/>
+        </w:rPr>
+        <w:t>由于所选支撑平台均是强大的服务商，能满足早期的需求，无需额外的支持；</w:t>
       </w:r>
     </w:p>
     <w:p>
       <w:pPr>
-        <w:pStyle w:val="a9"/>
-        <w:rPr>
-          <w:rFonts w:hint="eastAsia"/>
-        </w:rPr>
+        <w:pStyle w:val="a5"/>
       </w:pPr>
       <w:r>
         <w:rPr>
           <w:rFonts w:hint="eastAsia"/>
         </w:rPr>
         <w:t>技术难点</w:t>
-      </w:r>
-    </w:p>
-    <w:p>
-      <w:pPr>
-        <w:pStyle w:val="2"/>
-        <w:rPr>
-          <w:rFonts w:hint="eastAsia"/>
-        </w:rPr>
-      </w:pPr>
-      <w:r>
-        <w:rPr>
-          <w:rFonts w:hint="eastAsia"/>
-        </w:rPr>
-        <w:t>需要专业人员安装和配置系统，配置完成后定期维护即可。</w:t>
       </w:r>
       <w:bookmarkStart w:id="0" w:name="_GoBack"/>
       <w:bookmarkEnd w:id="0"/>
@@ -114,9 +167,17 @@
     <w:p>
       <w:pPr>
         <w:pStyle w:val="2"/>
-        <w:rPr>
-          <w:rFonts w:hint="eastAsia"/>
-        </w:rPr>
+      </w:pPr>
+      <w:r>
+        <w:rPr>
+          <w:rFonts w:hint="eastAsia"/>
+        </w:rPr>
+        <w:t>实现实时直播监控技术；任务分类技术；定制推送等功能；</w:t>
+      </w:r>
+    </w:p>
+    <w:p>
+      <w:pPr>
+        <w:pStyle w:val="2"/>
       </w:pPr>
     </w:p>
     <w:sectPr>
@@ -523,11 +584,14 @@
   <w:style w:type="paragraph" w:default="1" w:styleId="a">
     <w:name w:val="Normal"/>
     <w:qFormat/>
-    <w:rsid w:val="006B3291"/>
+    <w:rsid w:val="0007368C"/>
     <w:pPr>
       <w:widowControl w:val="0"/>
       <w:jc w:val="both"/>
     </w:pPr>
+    <w:rPr>
+      <w:szCs w:val="22"/>
+    </w:rPr>
   </w:style>
   <w:style w:type="paragraph" w:styleId="3">
     <w:name w:val="heading 3"/>
